--- a/_word/2020-06-01-Countries-with-few-COVID-19-cases-and-what-they-did.docx
+++ b/_word/2020-06-01-Countries-with-few-COVID-19-cases-and-what-they-did.docx
@@ -41,19 +41,7 @@
           <w:rPr>
             <w:rStyle w:val="Hyperlink"/>
           </w:rPr>
-          <w:t>Genera</w:t>
-        </w:r>
-        <w:r>
-          <w:rPr>
-            <w:rStyle w:val="Hyperlink"/>
-          </w:rPr>
-          <w:t>l</w:t>
-        </w:r>
-        <w:r>
-          <w:rPr>
-            <w:rStyle w:val="Hyperlink"/>
-          </w:rPr>
-          <w:t xml:space="preserve"> lessons (my own comments)</w:t>
+          <w:t>General lessons (my own comments)</w:t>
         </w:r>
         <w:r>
           <w:rPr>
@@ -1263,19 +1251,7 @@
           <w:rPr>
             <w:rStyle w:val="Hyperlink"/>
           </w:rPr>
-          <w:t>pop</w:t>
-        </w:r>
-        <w:r>
-          <w:rPr>
-            <w:rStyle w:val="Hyperlink"/>
-          </w:rPr>
-          <w:t>u</w:t>
-        </w:r>
-        <w:r>
-          <w:rPr>
-            <w:rStyle w:val="Hyperlink"/>
-          </w:rPr>
-          <w:t>lation 23.8 million, and biggest cities are about 2 million each</w:t>
+          <w:t>population 23.8 million, and biggest cities are about 2 million each</w:t>
         </w:r>
         <w:r>
           <w:rPr>
@@ -1629,40 +1605,132 @@
       </w:r>
     </w:p>
     <w:p/>
+    <w:p/>
+    <w:p>
+      <w:bookmarkStart w:id="0" w:name="_Toc46211076"/>
+      <w:r>
+        <w:br w:type="page"/>
+      </w:r>
+    </w:p>
+    <w:p>
+      <w:r>
+        <w:lastRenderedPageBreak/>
+        <w:t>My own quick summary of what the successful countries did:</w:t>
+      </w:r>
+      <w:bookmarkEnd w:id="0"/>
+    </w:p>
+    <w:p/>
+    <w:p>
+      <w:r>
+        <w:t>1. Rigorous mandatory quarantine.</w:t>
+      </w:r>
+    </w:p>
+    <w:p>
+      <w:r>
+        <w:t>2. Find cases fast, so fast testing. Do it out of hospital.</w:t>
+      </w:r>
+    </w:p>
+    <w:p>
+      <w:r>
+        <w:t xml:space="preserve">3. Isolate them -&gt; Contact tracing and get </w:t>
+      </w:r>
+      <w:proofErr w:type="spellStart"/>
+      <w:r>
+        <w:t>suspecteds</w:t>
+      </w:r>
+      <w:proofErr w:type="spellEnd"/>
+      <w:r>
+        <w:t xml:space="preserve"> away from others including family.</w:t>
+      </w:r>
+    </w:p>
+    <w:p>
+      <w:r>
+        <w:t>Sense of urgency!</w:t>
+      </w:r>
+    </w:p>
+    <w:p/>
+    <w:p>
+      <w:pPr>
+        <w:rPr>
+          <w:b/>
+          <w:bCs/>
+        </w:rPr>
+      </w:pPr>
+      <w:proofErr w:type="gramStart"/>
+      <w:r>
+        <w:rPr>
+          <w:b/>
+          <w:bCs/>
+        </w:rPr>
+        <w:t>Don’t</w:t>
+      </w:r>
+      <w:proofErr w:type="gramEnd"/>
+      <w:r>
+        <w:rPr>
+          <w:b/>
+          <w:bCs/>
+        </w:rPr>
+        <w:t xml:space="preserve"> miss this </w:t>
+      </w:r>
+      <w:r>
+        <w:rPr>
+          <w:b/>
+          <w:bCs/>
+        </w:rPr>
+        <w:t xml:space="preserve">excellent </w:t>
+      </w:r>
+      <w:r>
+        <w:rPr>
+          <w:b/>
+          <w:bCs/>
+        </w:rPr>
+        <w:t xml:space="preserve">profile of </w:t>
+      </w:r>
+      <w:r>
+        <w:rPr>
+          <w:b/>
+          <w:bCs/>
+        </w:rPr>
+        <w:t xml:space="preserve">various countries with </w:t>
+      </w:r>
+      <w:r>
+        <w:rPr>
+          <w:b/>
+          <w:bCs/>
+        </w:rPr>
+        <w:t xml:space="preserve">extremely </w:t>
+      </w:r>
+      <w:r>
+        <w:rPr>
+          <w:b/>
+          <w:bCs/>
+        </w:rPr>
+        <w:t>successful COVID-19 responses:</w:t>
+      </w:r>
+    </w:p>
+    <w:p>
+      <w:pPr>
+        <w:rPr>
+          <w:b/>
+          <w:bCs/>
+        </w:rPr>
+      </w:pPr>
+      <w:hyperlink r:id="rId6" w:history="1">
+        <w:r>
+          <w:rPr>
+            <w:rStyle w:val="Hyperlink"/>
+            <w:b/>
+            <w:bCs/>
+          </w:rPr>
+          <w:t>https://ourworldindata.org/coronavirus</w:t>
+        </w:r>
+      </w:hyperlink>
+    </w:p>
+    <w:p/>
     <w:p>
       <w:pPr>
         <w:pStyle w:val="Heading1"/>
       </w:pPr>
-      <w:bookmarkStart w:id="0" w:name="_Toc46211076"/>
-      <w:r>
-        <w:t>General lessons (my own comments)</w:t>
-      </w:r>
-      <w:bookmarkEnd w:id="0"/>
-    </w:p>
-    <w:p>
-      <w:r>
-        <w:t>1. Rigorous mandatory quarantine.</w:t>
-      </w:r>
-    </w:p>
-    <w:p>
-      <w:r>
-        <w:t>2. Find cases fast, so fast testing. Do it out of hospital.</w:t>
-      </w:r>
-    </w:p>
-    <w:p>
-      <w:r>
-        <w:t>3. Isolate them -&gt; Contact tracing and get suspecteds away from others including family.</w:t>
-      </w:r>
-    </w:p>
-    <w:p>
-      <w:r>
-        <w:t>Sense of urgency!</w:t>
-      </w:r>
-    </w:p>
-    <w:p>
-      <w:pPr>
-        <w:pStyle w:val="Heading1"/>
-      </w:pPr>
       <w:bookmarkStart w:id="1" w:name="_Toc46211077"/>
       <w:r>
         <w:t>Hong Kong</w:t>
@@ -1676,7 +1744,6 @@
       </w:pPr>
       <w:bookmarkStart w:id="2" w:name="_Toc46211078"/>
       <w:r>
-        <w:lastRenderedPageBreak/>
         <w:t>COVID-19 cases</w:t>
       </w:r>
       <w:r>
@@ -1725,7 +1792,7 @@
                     </pic:cNvPicPr>
                   </pic:nvPicPr>
                   <pic:blipFill>
-                    <a:blip r:embed="rId6">
+                    <a:blip r:embed="rId7">
                       <a:extLst>
                         <a:ext uri="{28A0092B-C50C-407E-A947-70E740481C1C}">
                           <a14:useLocalDpi xmlns:a14="http://schemas.microsoft.com/office/drawing/2010/main" val="0"/>
@@ -1809,7 +1876,7 @@
                     </pic:cNvPicPr>
                   </pic:nvPicPr>
                   <pic:blipFill>
-                    <a:blip r:embed="rId7">
+                    <a:blip r:embed="rId8">
                       <a:extLst>
                         <a:ext uri="{28A0092B-C50C-407E-A947-70E740481C1C}">
                           <a14:useLocalDpi xmlns:a14="http://schemas.microsoft.com/office/drawing/2010/main" val="0"/>
@@ -1858,6 +1925,7 @@
           <w:noProof/>
           <w:color w:val="111111"/>
         </w:rPr>
+        <w:lastRenderedPageBreak/>
         <w:drawing>
           <wp:inline distT="0" distB="0" distL="0" distR="0" wp14:anchorId="7450CD27" wp14:editId="3D86D248">
             <wp:extent cx="2857500" cy="2771775"/>
@@ -1876,7 +1944,7 @@
                     </pic:cNvPicPr>
                   </pic:nvPicPr>
                   <pic:blipFill>
-                    <a:blip r:embed="rId8">
+                    <a:blip r:embed="rId9">
                       <a:extLst>
                         <a:ext uri="{28A0092B-C50C-407E-A947-70E740481C1C}">
                           <a14:useLocalDpi xmlns:a14="http://schemas.microsoft.com/office/drawing/2010/main" val="0"/>
@@ -1933,7 +2001,6 @@
           <w:noProof/>
           <w:color w:val="111111"/>
         </w:rPr>
-        <w:lastRenderedPageBreak/>
         <w:drawing>
           <wp:inline distT="0" distB="0" distL="0" distR="0" wp14:anchorId="3BF78F9C" wp14:editId="68111B33">
             <wp:extent cx="4943475" cy="2819400"/>
@@ -1952,7 +2019,7 @@
                     </pic:cNvPicPr>
                   </pic:nvPicPr>
                   <pic:blipFill>
-                    <a:blip r:embed="rId9">
+                    <a:blip r:embed="rId10">
                       <a:extLst>
                         <a:ext uri="{28A0092B-C50C-407E-A947-70E740481C1C}">
                           <a14:useLocalDpi xmlns:a14="http://schemas.microsoft.com/office/drawing/2010/main" val="0"/>
@@ -1995,19 +2062,32 @@
       <w:bookmarkEnd w:id="4"/>
     </w:p>
     <w:p>
-      <w:r>
-        <w:t>14 day mandatory quarantine, including electronic bracelet and monitoring. Saliva test. If arrive early, wait for test results same day. If arrive late, quarantine at hotel until next day.</w:t>
+      <w:proofErr w:type="gramStart"/>
+      <w:r>
+        <w:t>14 day</w:t>
+      </w:r>
+      <w:proofErr w:type="gramEnd"/>
+      <w:r>
+        <w:t xml:space="preserve"> mandatory quarantine, including electronic bracelet and monitoring. Saliva test. If arrive early, wait for test results same day. If arrive late, quarantine at hotel until next day.</w:t>
       </w:r>
     </w:p>
     <w:p/>
     <w:p>
       <w:r>
-        <w:t>If positive, hospital. If negative, 14 day quarantine starts.</w:t>
+        <w:t xml:space="preserve">If positive, hospital. If negative, </w:t>
+      </w:r>
+      <w:proofErr w:type="gramStart"/>
+      <w:r>
+        <w:t>14 day</w:t>
+      </w:r>
+      <w:proofErr w:type="gramEnd"/>
+      <w:r>
+        <w:t xml:space="preserve"> quarantine starts.</w:t>
       </w:r>
     </w:p>
     <w:p/>
     <w:p>
-      <w:hyperlink r:id="rId10" w:history="1">
+      <w:hyperlink r:id="rId11" w:history="1">
         <w:r>
           <w:rPr>
             <w:rStyle w:val="Hyperlink"/>
@@ -2033,6 +2113,7 @@
       </w:pPr>
       <w:bookmarkStart w:id="6" w:name="_Toc46211082"/>
       <w:r>
+        <w:lastRenderedPageBreak/>
         <w:t>COVID-19 cases</w:t>
       </w:r>
       <w:r>
@@ -2079,7 +2160,7 @@
                     </pic:cNvPicPr>
                   </pic:nvPicPr>
                   <pic:blipFill>
-                    <a:blip r:embed="rId11">
+                    <a:blip r:embed="rId12">
                       <a:extLst>
                         <a:ext uri="{28A0092B-C50C-407E-A947-70E740481C1C}">
                           <a14:useLocalDpi xmlns:a14="http://schemas.microsoft.com/office/drawing/2010/main" val="0"/>
@@ -2118,7 +2199,6 @@
       </w:pPr>
       <w:bookmarkStart w:id="7" w:name="_Toc46211083"/>
       <w:r>
-        <w:lastRenderedPageBreak/>
         <w:t>population: 3.15 million</w:t>
       </w:r>
       <w:r>
@@ -2161,7 +2241,7 @@
                     </pic:cNvPicPr>
                   </pic:nvPicPr>
                   <pic:blipFill>
-                    <a:blip r:embed="rId12">
+                    <a:blip r:embed="rId13">
                       <a:extLst>
                         <a:ext uri="{28A0092B-C50C-407E-A947-70E740481C1C}">
                           <a14:useLocalDpi xmlns:a14="http://schemas.microsoft.com/office/drawing/2010/main" val="0"/>
@@ -2210,6 +2290,7 @@
           <w:noProof/>
           <w:color w:val="111111"/>
         </w:rPr>
+        <w:lastRenderedPageBreak/>
         <w:drawing>
           <wp:inline distT="0" distB="0" distL="0" distR="0" wp14:anchorId="15C2E87B" wp14:editId="50D33BF7">
             <wp:extent cx="5048250" cy="2657475"/>
@@ -2228,7 +2309,7 @@
                     </pic:cNvPicPr>
                   </pic:nvPicPr>
                   <pic:blipFill>
-                    <a:blip r:embed="rId13">
+                    <a:blip r:embed="rId14">
                       <a:extLst>
                         <a:ext uri="{28A0092B-C50C-407E-A947-70E740481C1C}">
                           <a14:useLocalDpi xmlns:a14="http://schemas.microsoft.com/office/drawing/2010/main" val="0"/>
@@ -2285,7 +2366,6 @@
           <w:noProof/>
           <w:color w:val="111111"/>
         </w:rPr>
-        <w:lastRenderedPageBreak/>
         <w:drawing>
           <wp:inline distT="0" distB="0" distL="0" distR="0" wp14:anchorId="715D66EF" wp14:editId="36F119E1">
             <wp:extent cx="4913876" cy="1976575"/>
@@ -2304,7 +2384,7 @@
                     </pic:cNvPicPr>
                   </pic:nvPicPr>
                   <pic:blipFill>
-                    <a:blip r:embed="rId14">
+                    <a:blip r:embed="rId15">
                       <a:extLst>
                         <a:ext uri="{28A0092B-C50C-407E-A947-70E740481C1C}">
                           <a14:useLocalDpi xmlns:a14="http://schemas.microsoft.com/office/drawing/2010/main" val="0"/>
@@ -2371,7 +2451,7 @@
                     </pic:cNvPicPr>
                   </pic:nvPicPr>
                   <pic:blipFill>
-                    <a:blip r:embed="rId15">
+                    <a:blip r:embed="rId16">
                       <a:extLst>
                         <a:ext uri="{28A0092B-C50C-407E-A947-70E740481C1C}">
                           <a14:useLocalDpi xmlns:a14="http://schemas.microsoft.com/office/drawing/2010/main" val="0"/>
@@ -2409,6 +2489,7 @@
       </w:pPr>
       <w:bookmarkStart w:id="8" w:name="_Toc46211084"/>
       <w:r>
+        <w:lastRenderedPageBreak/>
         <w:t>New Zealand</w:t>
       </w:r>
       <w:bookmarkEnd w:id="8"/>
@@ -2483,75 +2564,11 @@
         <w:rPr>
           <w:noProof/>
         </w:rPr>
-        <w:lastRenderedPageBreak/>
         <w:drawing>
           <wp:inline distT="0" distB="0" distL="0" distR="0" wp14:anchorId="09FE5DCE" wp14:editId="7E616280">
             <wp:extent cx="5943600" cy="3343275"/>
             <wp:effectExtent l="0" t="0" r="0" b="9525"/>
             <wp:docPr id="7" name="Picture 7"/>
-            <wp:cNvGraphicFramePr>
-              <a:graphicFrameLocks xmlns:a="http://schemas.openxmlformats.org/drawingml/2006/main" noChangeAspect="1"/>
-            </wp:cNvGraphicFramePr>
-            <a:graphic xmlns:a="http://schemas.openxmlformats.org/drawingml/2006/main">
-              <a:graphicData uri="http://schemas.openxmlformats.org/drawingml/2006/picture">
-                <pic:pic xmlns:pic="http://schemas.openxmlformats.org/drawingml/2006/picture">
-                  <pic:nvPicPr>
-                    <pic:cNvPr id="1" name=""/>
-                    <pic:cNvPicPr/>
-                  </pic:nvPicPr>
-                  <pic:blipFill>
-                    <a:blip r:embed="rId16"/>
-                    <a:stretch>
-                      <a:fillRect/>
-                    </a:stretch>
-                  </pic:blipFill>
-                  <pic:spPr>
-                    <a:xfrm>
-                      <a:off x="0" y="0"/>
-                      <a:ext cx="5943600" cy="3343275"/>
-                    </a:xfrm>
-                    <a:prstGeom prst="rect">
-                      <a:avLst/>
-                    </a:prstGeom>
-                  </pic:spPr>
-                </pic:pic>
-              </a:graphicData>
-            </a:graphic>
-          </wp:inline>
-        </w:drawing>
-      </w:r>
-    </w:p>
-    <w:p/>
-    <w:p/>
-    <w:p>
-      <w:pPr>
-        <w:rPr>
-          <w:b/>
-          <w:bCs/>
-        </w:rPr>
-      </w:pPr>
-      <w:r>
-        <w:rPr>
-          <w:b/>
-          <w:bCs/>
-        </w:rPr>
-        <w:t>By May 13 they had a day of no new cases.</w:t>
-      </w:r>
-    </w:p>
-    <w:p/>
-    <w:p>
-      <w:pPr>
-        <w:jc w:val="center"/>
-      </w:pPr>
-      <w:r>
-        <w:rPr>
-          <w:noProof/>
-        </w:rPr>
-        <w:drawing>
-          <wp:inline distT="0" distB="0" distL="0" distR="0" wp14:anchorId="790CD151" wp14:editId="7BC70456">
-            <wp:extent cx="5943600" cy="3309620"/>
-            <wp:effectExtent l="0" t="0" r="0" b="5080"/>
-            <wp:docPr id="18" name="Picture 18"/>
             <wp:cNvGraphicFramePr>
               <a:graphicFrameLocks xmlns:a="http://schemas.openxmlformats.org/drawingml/2006/main" noChangeAspect="1"/>
             </wp:cNvGraphicFramePr>
@@ -2571,6 +2588,70 @@
                   <pic:spPr>
                     <a:xfrm>
                       <a:off x="0" y="0"/>
+                      <a:ext cx="5943600" cy="3343275"/>
+                    </a:xfrm>
+                    <a:prstGeom prst="rect">
+                      <a:avLst/>
+                    </a:prstGeom>
+                  </pic:spPr>
+                </pic:pic>
+              </a:graphicData>
+            </a:graphic>
+          </wp:inline>
+        </w:drawing>
+      </w:r>
+    </w:p>
+    <w:p/>
+    <w:p/>
+    <w:p>
+      <w:pPr>
+        <w:rPr>
+          <w:b/>
+          <w:bCs/>
+        </w:rPr>
+      </w:pPr>
+      <w:r>
+        <w:rPr>
+          <w:b/>
+          <w:bCs/>
+        </w:rPr>
+        <w:t>By May 13 they had a day of no new cases.</w:t>
+      </w:r>
+    </w:p>
+    <w:p/>
+    <w:p>
+      <w:pPr>
+        <w:jc w:val="center"/>
+      </w:pPr>
+      <w:r>
+        <w:rPr>
+          <w:noProof/>
+        </w:rPr>
+        <w:lastRenderedPageBreak/>
+        <w:drawing>
+          <wp:inline distT="0" distB="0" distL="0" distR="0" wp14:anchorId="790CD151" wp14:editId="7BC70456">
+            <wp:extent cx="5943600" cy="3309620"/>
+            <wp:effectExtent l="0" t="0" r="0" b="5080"/>
+            <wp:docPr id="18" name="Picture 18"/>
+            <wp:cNvGraphicFramePr>
+              <a:graphicFrameLocks xmlns:a="http://schemas.openxmlformats.org/drawingml/2006/main" noChangeAspect="1"/>
+            </wp:cNvGraphicFramePr>
+            <a:graphic xmlns:a="http://schemas.openxmlformats.org/drawingml/2006/main">
+              <a:graphicData uri="http://schemas.openxmlformats.org/drawingml/2006/picture">
+                <pic:pic xmlns:pic="http://schemas.openxmlformats.org/drawingml/2006/picture">
+                  <pic:nvPicPr>
+                    <pic:cNvPr id="1" name=""/>
+                    <pic:cNvPicPr/>
+                  </pic:nvPicPr>
+                  <pic:blipFill>
+                    <a:blip r:embed="rId18"/>
+                    <a:stretch>
+                      <a:fillRect/>
+                    </a:stretch>
+                  </pic:blipFill>
+                  <pic:spPr>
+                    <a:xfrm>
+                      <a:off x="0" y="0"/>
                       <a:ext cx="5943600" cy="3309620"/>
                     </a:xfrm>
                     <a:prstGeom prst="rect">
@@ -2595,7 +2676,7 @@
       <w:bookmarkEnd w:id="12"/>
     </w:p>
     <w:p>
-      <w:hyperlink r:id="rId18" w:history="1">
+      <w:hyperlink r:id="rId19" w:history="1">
         <w:r>
           <w:rPr>
             <w:rStyle w:val="Hyperlink"/>
@@ -2609,47 +2690,63 @@
         <w:pStyle w:val="Quote-Q--MINE"/>
       </w:pPr>
       <w:r>
+        <w:t xml:space="preserve">But just as South Korea appeared to be descending into catastrophe, the country stopped the virus in its tracks. The government demanded that the </w:t>
+      </w:r>
+      <w:proofErr w:type="spellStart"/>
+      <w:r>
+        <w:t>Shincheonji</w:t>
+      </w:r>
+      <w:proofErr w:type="spellEnd"/>
+      <w:r>
+        <w:t xml:space="preserve"> Church turn over its full membership list, through which the Ministry of Health identified thousands of worshippers. All were ordered to self-isolate. Within days, thousands of people in Daegu were tested for the virus. Individuals with the most serious cases were sent to hospitals, while those with milder cases checked into isolation units at converted corporate training facilities. The government used a combination of interviews and cellphone surveillance to track down the recent contacts of new patients and ordered those contacts to self-isolate as well.</w:t>
+      </w:r>
+    </w:p>
+    <w:p>
+      <w:pPr>
+        <w:pStyle w:val="Quote-Q--MINE"/>
+      </w:pPr>
+      <w:r>
+        <w:t>...</w:t>
+      </w:r>
+    </w:p>
+    <w:p>
+      <w:pPr>
+        <w:pStyle w:val="Quote-Q--MINE"/>
+      </w:pPr>
+      <w:r>
+        <w:t>In response to MERS, South Korea rewrote much of its infectious-disease-prevention legislation. To expedite testing, it gave laboratories the green light to use unapproved diagnostic kits during a public-health emergency. To expand contact tracing, it gave health authorities warrantless access to CCTV footage and the geolocation data from the new patients’ phones. To increase transparency, the new laws required local governments to send prompt alerts, such as emergency texts, to disclose the recent whereabouts of new patients. “The government has failed, and the people have lost their trust,” declared Moon Jae-in, the head of the opposition party during the MERS outbreak. The public approved of both the sentiment and its source. Two years later, Moon was elected president of South Korea.</w:t>
+      </w:r>
+    </w:p>
+    <w:p>
+      <w:pPr>
+        <w:pStyle w:val="Heading4"/>
+      </w:pPr>
+      <w:bookmarkStart w:id="13" w:name="_Toc46211089"/>
+      <w:r>
+        <w:t>testing</w:t>
+      </w:r>
+      <w:bookmarkEnd w:id="13"/>
+    </w:p>
+    <w:p>
+      <w:r>
+        <w:t xml:space="preserve">In late January, one week after their first </w:t>
+      </w:r>
+      <w:proofErr w:type="gramStart"/>
+      <w:r>
+        <w:t>case,  SK</w:t>
+      </w:r>
+      <w:proofErr w:type="gramEnd"/>
+      <w:r>
+        <w:t xml:space="preserve"> told its industry to </w:t>
+      </w:r>
+      <w:r>
+        <w:t>develop test kits and prepare for mass production.</w:t>
+      </w:r>
+    </w:p>
+    <w:p/>
+    <w:p>
+      <w:r>
         <w:lastRenderedPageBreak/>
-        <w:t>But just as South Korea appeared to be descending into catastrophe, the country stopped the virus in its tracks. The government demanded that the Shincheonji Church turn over its full membership list, through which the Ministry of Health identified thousands of worshippers. All were ordered to self-isolate. Within days, thousands of people in Daegu were tested for the virus. Individuals with the most serious cases were sent to hospitals, while those with milder cases checked into isolation units at converted corporate training facilities. The government used a combination of interviews and cellphone surveillance to track down the recent contacts of new patients and ordered those contacts to self-isolate as well.</w:t>
-      </w:r>
-    </w:p>
-    <w:p>
-      <w:pPr>
-        <w:pStyle w:val="Quote-Q--MINE"/>
-      </w:pPr>
-      <w:r>
-        <w:t>...</w:t>
-      </w:r>
-    </w:p>
-    <w:p>
-      <w:pPr>
-        <w:pStyle w:val="Quote-Q--MINE"/>
-      </w:pPr>
-      <w:r>
-        <w:t>In response to MERS, South Korea rewrote much of its infectious-disease-prevention legislation. To expedite testing, it gave laboratories the green light to use unapproved diagnostic kits during a public-health emergency. To expand contact tracing, it gave health authorities warrantless access to CCTV footage and the geolocation data from the new patients’ phones. To increase transparency, the new laws required local governments to send prompt alerts, such as emergency texts, to disclose the recent whereabouts of new patients. “The government has failed, and the people have lost their trust,” declared Moon Jae-in, the head of the opposition party during the MERS outbreak. The public approved of both the sentiment and its source. Two years later, Moon was elected president of South Korea.</w:t>
-      </w:r>
-    </w:p>
-    <w:p>
-      <w:pPr>
-        <w:pStyle w:val="Heading4"/>
-      </w:pPr>
-      <w:bookmarkStart w:id="13" w:name="_Toc46211089"/>
-      <w:r>
-        <w:t>testing</w:t>
-      </w:r>
-      <w:bookmarkEnd w:id="13"/>
-    </w:p>
-    <w:p>
-      <w:r>
-        <w:t xml:space="preserve">In late January, one week after their first case,  SK told its industry to </w:t>
-      </w:r>
-      <w:r>
-        <w:t>develop test kits and prepare for mass production.</w:t>
-      </w:r>
-    </w:p>
-    <w:p/>
-    <w:p>
-      <w:r>
         <w:t xml:space="preserve">By mid-February South Korea making thousands of test kits every day. </w:t>
       </w:r>
     </w:p>
@@ -2672,7 +2769,23 @@
           <w:b/>
           <w:bCs/>
         </w:rPr>
-        <w:t>Set up 600 testing centres and opened drive-through testing with 10 minute tests.</w:t>
+        <w:t xml:space="preserve">Set up 600 testing centres and opened drive-through testing with </w:t>
+      </w:r>
+      <w:proofErr w:type="gramStart"/>
+      <w:r>
+        <w:rPr>
+          <w:b/>
+          <w:bCs/>
+        </w:rPr>
+        <w:t>10 minute</w:t>
+      </w:r>
+      <w:proofErr w:type="gramEnd"/>
+      <w:r>
+        <w:rPr>
+          <w:b/>
+          <w:bCs/>
+        </w:rPr>
+        <w:t xml:space="preserve"> tests.</w:t>
       </w:r>
     </w:p>
     <w:p>
@@ -2757,7 +2870,7 @@
                     </pic:cNvPicPr>
                   </pic:nvPicPr>
                   <pic:blipFill>
-                    <a:blip r:embed="rId19">
+                    <a:blip r:embed="rId20">
                       <a:extLst>
                         <a:ext uri="{28A0092B-C50C-407E-A947-70E740481C1C}">
                           <a14:useLocalDpi xmlns:a14="http://schemas.microsoft.com/office/drawing/2010/main" val="0"/>
@@ -2848,7 +2961,7 @@
                     </pic:cNvPicPr>
                   </pic:nvPicPr>
                   <pic:blipFill>
-                    <a:blip r:embed="rId20">
+                    <a:blip r:embed="rId21">
                       <a:extLst>
                         <a:ext uri="{28A0092B-C50C-407E-A947-70E740481C1C}">
                           <a14:useLocalDpi xmlns:a14="http://schemas.microsoft.com/office/drawing/2010/main" val="0"/>
@@ -2897,6 +3010,7 @@
           <w:noProof/>
           <w:color w:val="111111"/>
         </w:rPr>
+        <w:lastRenderedPageBreak/>
         <w:drawing>
           <wp:inline distT="0" distB="0" distL="0" distR="0" wp14:anchorId="65ECBD8D" wp14:editId="7C75E594">
             <wp:extent cx="2886075" cy="4038600"/>
@@ -2915,7 +3029,7 @@
                     </pic:cNvPicPr>
                   </pic:nvPicPr>
                   <pic:blipFill>
-                    <a:blip r:embed="rId21">
+                    <a:blip r:embed="rId22">
                       <a:extLst>
                         <a:ext uri="{28A0092B-C50C-407E-A947-70E740481C1C}">
                           <a14:useLocalDpi xmlns:a14="http://schemas.microsoft.com/office/drawing/2010/main" val="0"/>
@@ -2964,7 +3078,6 @@
           <w:noProof/>
           <w:color w:val="111111"/>
         </w:rPr>
-        <w:lastRenderedPageBreak/>
         <w:drawing>
           <wp:inline distT="0" distB="0" distL="0" distR="0" wp14:anchorId="4630B632" wp14:editId="7BCA2CD9">
             <wp:extent cx="5943600" cy="1609725"/>
@@ -2983,7 +3096,7 @@
                     </pic:cNvPicPr>
                   </pic:nvPicPr>
                   <pic:blipFill>
-                    <a:blip r:embed="rId22">
+                    <a:blip r:embed="rId23">
                       <a:extLst>
                         <a:ext uri="{28A0092B-C50C-407E-A947-70E740481C1C}">
                           <a14:useLocalDpi xmlns:a14="http://schemas.microsoft.com/office/drawing/2010/main" val="0"/>
@@ -3074,6 +3187,7 @@
       </w:pPr>
       <w:bookmarkStart w:id="17" w:name="_Toc46211093"/>
       <w:r>
+        <w:lastRenderedPageBreak/>
         <w:t>Vietnam</w:t>
       </w:r>
       <w:bookmarkEnd w:id="17"/>
@@ -3130,7 +3244,7 @@
                     </pic:cNvPicPr>
                   </pic:nvPicPr>
                   <pic:blipFill>
-                    <a:blip r:embed="rId23">
+                    <a:blip r:embed="rId24">
                       <a:extLst>
                         <a:ext uri="{28A0092B-C50C-407E-A947-70E740481C1C}">
                           <a14:useLocalDpi xmlns:a14="http://schemas.microsoft.com/office/drawing/2010/main" val="0"/>
@@ -3190,7 +3304,6 @@
           <w:noProof/>
           <w:color w:val="111111"/>
         </w:rPr>
-        <w:lastRenderedPageBreak/>
         <w:drawing>
           <wp:inline distT="0" distB="0" distL="0" distR="0" wp14:anchorId="7CA30EBD" wp14:editId="7884A4D5">
             <wp:extent cx="3457575" cy="1878269"/>
@@ -3209,7 +3322,7 @@
                     </pic:cNvPicPr>
                   </pic:nvPicPr>
                   <pic:blipFill>
-                    <a:blip r:embed="rId24">
+                    <a:blip r:embed="rId25">
                       <a:extLst>
                         <a:ext uri="{28A0092B-C50C-407E-A947-70E740481C1C}">
                           <a14:useLocalDpi xmlns:a14="http://schemas.microsoft.com/office/drawing/2010/main" val="0"/>
@@ -3276,7 +3389,7 @@
                     </pic:cNvPicPr>
                   </pic:nvPicPr>
                   <pic:blipFill>
-                    <a:blip r:embed="rId25">
+                    <a:blip r:embed="rId26">
                       <a:extLst>
                         <a:ext uri="{28A0092B-C50C-407E-A947-70E740481C1C}">
                           <a14:useLocalDpi xmlns:a14="http://schemas.microsoft.com/office/drawing/2010/main" val="0"/>
@@ -3353,7 +3466,7 @@
                     </pic:cNvPicPr>
                   </pic:nvPicPr>
                   <pic:blipFill>
-                    <a:blip r:embed="rId26">
+                    <a:blip r:embed="rId27">
                       <a:extLst>
                         <a:ext uri="{28A0092B-C50C-407E-A947-70E740481C1C}">
                           <a14:useLocalDpi xmlns:a14="http://schemas.microsoft.com/office/drawing/2010/main" val="0"/>
@@ -3512,7 +3625,15 @@
         <w:ind w:firstLine="720"/>
       </w:pPr>
       <w:r>
-        <w:t>- Feb in Son Loi more than 10000 were sealed off</w:t>
+        <w:t xml:space="preserve">- Feb in Son </w:t>
+      </w:r>
+      <w:proofErr w:type="spellStart"/>
+      <w:r>
+        <w:t>Loi</w:t>
+      </w:r>
+      <w:proofErr w:type="spellEnd"/>
+      <w:r>
+        <w:t xml:space="preserve"> more than 10000 were sealed off</w:t>
       </w:r>
     </w:p>
     <w:p>
@@ -3520,7 +3641,15 @@
         <w:ind w:firstLine="720"/>
       </w:pPr>
       <w:r>
-        <w:t>- 11000 in Ha Loi commune near capital</w:t>
+        <w:t xml:space="preserve">- 11000 in Ha </w:t>
+      </w:r>
+      <w:proofErr w:type="spellStart"/>
+      <w:r>
+        <w:t>Loi</w:t>
+      </w:r>
+      <w:proofErr w:type="spellEnd"/>
+      <w:r>
+        <w:t xml:space="preserve"> commune near capital</w:t>
       </w:r>
     </w:p>
     <w:p>
@@ -3578,12 +3707,18 @@
     </w:p>
     <w:p>
       <w:r>
-        <w:t>- by June - can now make 7 million fabric and 5.72 million surgical masks per day .</w:t>
-      </w:r>
+        <w:t xml:space="preserve">- by June - can now make 7 million fabric and 5.72 million surgical masks per </w:t>
+      </w:r>
+      <w:proofErr w:type="gramStart"/>
+      <w:r>
+        <w:t>day .</w:t>
+      </w:r>
+      <w:proofErr w:type="gramEnd"/>
     </w:p>
     <w:p/>
     <w:p>
       <w:r>
+        <w:lastRenderedPageBreak/>
         <w:t>More great reporting out of Australia about Vietnam’s fantastic response. What did they do?</w:t>
       </w:r>
     </w:p>
@@ -3630,7 +3765,15 @@
         <w:ind w:left="720"/>
       </w:pPr>
       <w:r>
-        <w:t>As a result they are open generally, with restrictions, now.</w:t>
+        <w:t xml:space="preserve">As a </w:t>
+      </w:r>
+      <w:proofErr w:type="gramStart"/>
+      <w:r>
+        <w:t>result</w:t>
+      </w:r>
+      <w:proofErr w:type="gramEnd"/>
+      <w:r>
+        <w:t xml:space="preserve"> they are open generally, with restrictions, now.</w:t>
       </w:r>
     </w:p>
     <w:p/>
